--- a/CAS/修改原项目：多属性返回.docx
+++ b/CAS/修改原项目：多属性返回.docx
@@ -239,6 +239,56 @@
     <w:p/>
     <w:p>
       <w:pPr>
+        <w:rPr>
+          <w:rFonts w:hint="eastAsia"/>
+        </w:rPr>
+      </w:pPr>
+      <w:r>
+        <w:rPr>
+          <w:rFonts w:hint="eastAsia"/>
+          <w:color w:val="FF0000"/>
+        </w:rPr>
+        <w:t>坑</w:t>
+      </w:r>
+      <w:r>
+        <w:rPr>
+          <w:color w:val="FF0000"/>
+        </w:rPr>
+        <w:t>：</w:t>
+      </w:r>
+      <w:r>
+        <w:rPr>
+          <w:rFonts w:hint="eastAsia"/>
+          <w:color w:val="FF0000"/>
+        </w:rPr>
+        <w:t>注意</w:t>
+      </w:r>
+      <w:r>
+        <w:rPr>
+          <w:rFonts w:hint="eastAsia"/>
+          <w:color w:val="FF0000"/>
+        </w:rPr>
+        <w:t>json</w:t>
+      </w:r>
+      <w:r>
+        <w:rPr>
+          <w:rFonts w:hint="eastAsia"/>
+          <w:color w:val="FF0000"/>
+        </w:rPr>
+        <w:t>的</w:t>
+      </w:r>
+      <w:r>
+        <w:rPr>
+          <w:color w:val="FF0000"/>
+        </w:rPr>
+        <w:t>大小写！</w:t>
+      </w:r>
+      <w:bookmarkStart w:id="0" w:name="_GoBack"/>
+      <w:bookmarkEnd w:id="0"/>
+    </w:p>
+    <w:p/>
+    <w:p>
+      <w:pPr>
         <w:pStyle w:val="HTML"/>
         <w:shd w:val="clear" w:color="auto" w:fill="2B2B2B"/>
         <w:rPr>
@@ -1069,6 +1119,7 @@
           <w:sz w:val="20"/>
           <w:szCs w:val="20"/>
         </w:rPr>
+        <w:lastRenderedPageBreak/>
         <w:t>cas.authn.attributeRepository.jdbc[0].singleRow</w:t>
       </w:r>
       <w:r>
@@ -1149,7 +1200,6 @@
           <w:sz w:val="20"/>
           <w:szCs w:val="20"/>
         </w:rPr>
-        <w:lastRenderedPageBreak/>
         <w:t>cas.authn.attributeRepository.jdbc[0].order</w:t>
       </w:r>
       <w:r>
@@ -1967,8 +2017,6 @@
       <w:pPr>
         <w:pStyle w:val="2"/>
       </w:pPr>
-      <w:bookmarkStart w:id="0" w:name="_GoBack"/>
-      <w:bookmarkEnd w:id="0"/>
     </w:p>
     <w:sectPr>
       <w:pgSz w:w="11906" w:h="16838"/>
